--- a/Cover_proposal.docx
+++ b/Cover_proposal.docx
@@ -830,6 +830,67 @@
           <w:lang w:val="fr-FR"/>
         </w:rPr>
       </w:pPr>
+      <w:r>
+        <w:rPr>
+          <w:noProof/>
+          <w:color w:val="auto"/>
+        </w:rPr>
+        <w:drawing>
+          <wp:anchor distT="0" distB="0" distL="114300" distR="114300" simplePos="0" relativeHeight="251658240" behindDoc="1" locked="0" layoutInCell="1" allowOverlap="1">
+            <wp:simplePos x="0" y="0"/>
+            <wp:positionH relativeFrom="column">
+              <wp:posOffset>19050</wp:posOffset>
+            </wp:positionH>
+            <wp:positionV relativeFrom="paragraph">
+              <wp:posOffset>3175</wp:posOffset>
+            </wp:positionV>
+            <wp:extent cx="1177290" cy="693420"/>
+            <wp:effectExtent l="19050" t="0" r="3810" b="0"/>
+            <wp:wrapNone/>
+            <wp:docPr id="4" name="Picture 1"/>
+            <wp:cNvGraphicFramePr>
+              <a:graphicFrameLocks xmlns:a="http://schemas.openxmlformats.org/drawingml/2006/main" noChangeAspect="1"/>
+            </wp:cNvGraphicFramePr>
+            <a:graphic xmlns:a="http://schemas.openxmlformats.org/drawingml/2006/main">
+              <a:graphicData uri="http://schemas.openxmlformats.org/drawingml/2006/picture">
+                <pic:pic xmlns:pic="http://schemas.openxmlformats.org/drawingml/2006/picture">
+                  <pic:nvPicPr>
+                    <pic:cNvPr id="0" name="Picture 1"/>
+                    <pic:cNvPicPr>
+                      <a:picLocks noChangeAspect="1" noChangeArrowheads="1"/>
+                    </pic:cNvPicPr>
+                  </pic:nvPicPr>
+                  <pic:blipFill>
+                    <a:blip r:embed="rId9" cstate="print"/>
+                    <a:srcRect l="14851" t="10622" r="14044"/>
+                    <a:stretch>
+                      <a:fillRect/>
+                    </a:stretch>
+                  </pic:blipFill>
+                  <pic:spPr bwMode="auto">
+                    <a:xfrm>
+                      <a:off x="0" y="0"/>
+                      <a:ext cx="1177290" cy="693420"/>
+                    </a:xfrm>
+                    <a:prstGeom prst="rect">
+                      <a:avLst/>
+                    </a:prstGeom>
+                    <a:solidFill>
+                      <a:srgbClr val="FFFFFF"/>
+                    </a:solidFill>
+                    <a:ln w="9525">
+                      <a:noFill/>
+                      <a:miter lim="800000"/>
+                      <a:headEnd/>
+                      <a:tailEnd/>
+                    </a:ln>
+                  </pic:spPr>
+                </pic:pic>
+              </a:graphicData>
+            </a:graphic>
+          </wp:anchor>
+        </w:drawing>
+      </w:r>
     </w:p>
     <w:p>
       <w:pPr>
@@ -896,6 +957,13 @@
           <w:color w:val="auto"/>
           <w:u w:val="single"/>
         </w:rPr>
+        <w:t>5/22/13</w:t>
+      </w:r>
+      <w:r>
+        <w:rPr>
+          <w:color w:val="auto"/>
+          <w:u w:val="single"/>
+        </w:rPr>
         <w:tab/>
       </w:r>
       <w:r>
@@ -949,6 +1017,13 @@
           <w:u w:val="single"/>
         </w:rPr>
         <w:tab/>
+      </w:r>
+      <w:r>
+        <w:rPr>
+          <w:color w:val="auto"/>
+          <w:u w:val="single"/>
+        </w:rPr>
+        <w:t>5/22/13</w:t>
       </w:r>
       <w:r>
         <w:rPr>
@@ -1082,6 +1157,14 @@
           <w:sz w:val="24"/>
           <w:szCs w:val="24"/>
         </w:rPr>
+        <w:tab/>
+      </w:r>
+      <w:r>
+        <w:rPr>
+          <w:rFonts w:ascii="Arial" w:hAnsi="Arial" w:cs="Arial"/>
+          <w:sz w:val="24"/>
+          <w:szCs w:val="24"/>
+        </w:rPr>
         <w:t>Monte Carlo methods, sampling techniques, incorporating data</w:t>
       </w:r>
     </w:p>
@@ -1092,6 +1175,8 @@
         <w:spacing w:before="0"/>
         <w:rPr>
           <w:rFonts w:ascii="Arial" w:hAnsi="Arial" w:cs="Arial"/>
+          <w:sz w:val="24"/>
+          <w:szCs w:val="24"/>
         </w:rPr>
       </w:pPr>
       <w:r>
@@ -1111,23 +1196,101 @@
         <w:tab/>
         <w:t xml:space="preserve">        </w:t>
       </w:r>
-      <w:proofErr w:type="gramStart"/>
       <w:r>
         <w:rPr>
           <w:rFonts w:ascii="Arial" w:hAnsi="Arial" w:cs="Arial"/>
           <w:sz w:val="24"/>
           <w:szCs w:val="24"/>
         </w:rPr>
-        <w:t>from</w:t>
-      </w:r>
-      <w:proofErr w:type="gramEnd"/>
+        <w:tab/>
+      </w:r>
+      <w:proofErr w:type="gramStart"/>
       <w:r>
         <w:rPr>
           <w:rFonts w:ascii="Arial" w:hAnsi="Arial" w:cs="Arial"/>
           <w:sz w:val="24"/>
           <w:szCs w:val="24"/>
         </w:rPr>
+        <w:t>from</w:t>
+      </w:r>
+      <w:proofErr w:type="gramEnd"/>
+      <w:r>
+        <w:rPr>
+          <w:rFonts w:ascii="Arial" w:hAnsi="Arial" w:cs="Arial"/>
+          <w:sz w:val="24"/>
+          <w:szCs w:val="24"/>
+        </w:rPr>
         <w:t xml:space="preserve"> experiments to reduce uncertainty</w:t>
+      </w:r>
+      <w:r>
+        <w:rPr>
+          <w:rFonts w:ascii="Arial" w:hAnsi="Arial" w:cs="Arial"/>
+          <w:sz w:val="24"/>
+          <w:szCs w:val="24"/>
+        </w:rPr>
+        <w:t xml:space="preserve">, combustion, </w:t>
+      </w:r>
+      <w:proofErr w:type="spellStart"/>
+      <w:r>
+        <w:rPr>
+          <w:rFonts w:ascii="Arial" w:hAnsi="Arial" w:cs="Arial"/>
+          <w:sz w:val="24"/>
+          <w:szCs w:val="24"/>
+        </w:rPr>
+        <w:t>photovoltaics</w:t>
+      </w:r>
+      <w:proofErr w:type="spellEnd"/>
+      <w:r>
+        <w:rPr>
+          <w:rFonts w:ascii="Arial" w:hAnsi="Arial" w:cs="Arial"/>
+          <w:sz w:val="24"/>
+          <w:szCs w:val="24"/>
+        </w:rPr>
+        <w:t>,</w:t>
+      </w:r>
+    </w:p>
+    <w:p>
+      <w:pPr>
+        <w:pStyle w:val="Paragraph"/>
+        <w:widowControl/>
+        <w:spacing w:before="0"/>
+        <w:rPr>
+          <w:rFonts w:ascii="Arial" w:hAnsi="Arial" w:cs="Arial"/>
+        </w:rPr>
+      </w:pPr>
+      <w:r>
+        <w:rPr>
+          <w:rFonts w:ascii="Arial" w:hAnsi="Arial" w:cs="Arial"/>
+          <w:sz w:val="24"/>
+          <w:szCs w:val="24"/>
+        </w:rPr>
+        <w:t xml:space="preserve">                              </w:t>
+      </w:r>
+      <w:r>
+        <w:rPr>
+          <w:rFonts w:ascii="Arial" w:hAnsi="Arial" w:cs="Arial"/>
+          <w:sz w:val="24"/>
+          <w:szCs w:val="24"/>
+        </w:rPr>
+        <w:tab/>
+      </w:r>
+      <w:proofErr w:type="gramStart"/>
+      <w:r>
+        <w:rPr>
+          <w:rFonts w:ascii="Arial" w:hAnsi="Arial" w:cs="Arial"/>
+          <w:sz w:val="24"/>
+          <w:szCs w:val="24"/>
+        </w:rPr>
+        <w:t>energy</w:t>
+      </w:r>
+      <w:proofErr w:type="gramEnd"/>
+      <w:r>
+        <w:rPr>
+          <w:rFonts w:ascii="Arial" w:hAnsi="Arial" w:cs="Arial"/>
+          <w:sz w:val="24"/>
+          <w:szCs w:val="24"/>
+        </w:rPr>
+        <w:t xml:space="preserve"> storage</w:t>
       </w:r>
     </w:p>
     <w:p>
@@ -1753,12 +1916,21 @@
               <w:pStyle w:val="Paragraph"/>
               <w:widowControl/>
               <w:spacing w:before="0"/>
+              <w:jc w:val="right"/>
               <w:rPr>
                 <w:rFonts w:ascii="Arial" w:hAnsi="Arial" w:cs="Arial"/>
                 <w:sz w:val="22"/>
                 <w:szCs w:val="22"/>
               </w:rPr>
             </w:pPr>
+            <w:r>
+              <w:rPr>
+                <w:rFonts w:ascii="Arial" w:hAnsi="Arial" w:cs="Arial"/>
+                <w:sz w:val="22"/>
+                <w:szCs w:val="22"/>
+              </w:rPr>
+              <w:t>$533,761</w:t>
+            </w:r>
           </w:p>
         </w:tc>
         <w:tc>
@@ -1770,12 +1942,21 @@
               <w:pStyle w:val="Paragraph"/>
               <w:widowControl/>
               <w:spacing w:before="0"/>
+              <w:jc w:val="right"/>
               <w:rPr>
                 <w:rFonts w:ascii="Arial" w:hAnsi="Arial" w:cs="Arial"/>
                 <w:sz w:val="22"/>
                 <w:szCs w:val="22"/>
               </w:rPr>
             </w:pPr>
+            <w:r>
+              <w:rPr>
+                <w:rFonts w:ascii="Arial" w:hAnsi="Arial" w:cs="Arial"/>
+                <w:sz w:val="22"/>
+                <w:szCs w:val="22"/>
+              </w:rPr>
+              <w:t>$550,672</w:t>
+            </w:r>
           </w:p>
         </w:tc>
         <w:tc>
@@ -1787,12 +1968,21 @@
               <w:pStyle w:val="Paragraph"/>
               <w:widowControl/>
               <w:spacing w:before="0"/>
+              <w:jc w:val="right"/>
               <w:rPr>
                 <w:rFonts w:ascii="Arial" w:hAnsi="Arial" w:cs="Arial"/>
                 <w:sz w:val="22"/>
                 <w:szCs w:val="22"/>
               </w:rPr>
             </w:pPr>
+            <w:r>
+              <w:rPr>
+                <w:rFonts w:ascii="Arial" w:hAnsi="Arial" w:cs="Arial"/>
+                <w:sz w:val="22"/>
+                <w:szCs w:val="22"/>
+              </w:rPr>
+              <w:t>$569,848</w:t>
+            </w:r>
           </w:p>
         </w:tc>
         <w:tc>
@@ -1804,12 +1994,21 @@
               <w:pStyle w:val="Paragraph"/>
               <w:widowControl/>
               <w:spacing w:before="0"/>
+              <w:jc w:val="right"/>
               <w:rPr>
                 <w:rFonts w:ascii="Arial" w:hAnsi="Arial" w:cs="Arial"/>
                 <w:sz w:val="22"/>
                 <w:szCs w:val="22"/>
               </w:rPr>
             </w:pPr>
+            <w:r>
+              <w:rPr>
+                <w:rFonts w:ascii="Arial" w:hAnsi="Arial" w:cs="Arial"/>
+                <w:sz w:val="22"/>
+                <w:szCs w:val="22"/>
+              </w:rPr>
+              <w:t>$1,654,281</w:t>
+            </w:r>
           </w:p>
         </w:tc>
       </w:tr>
@@ -1898,12 +2097,21 @@
               <w:pStyle w:val="Paragraph"/>
               <w:widowControl/>
               <w:spacing w:before="0"/>
+              <w:jc w:val="right"/>
               <w:rPr>
                 <w:rFonts w:ascii="Arial" w:hAnsi="Arial" w:cs="Arial"/>
                 <w:sz w:val="22"/>
                 <w:szCs w:val="22"/>
               </w:rPr>
             </w:pPr>
+            <w:r>
+              <w:rPr>
+                <w:rFonts w:ascii="Arial" w:hAnsi="Arial" w:cs="Arial"/>
+                <w:sz w:val="22"/>
+                <w:szCs w:val="22"/>
+              </w:rPr>
+              <w:t>$298,039</w:t>
+            </w:r>
           </w:p>
         </w:tc>
         <w:tc>
@@ -1915,12 +2123,21 @@
               <w:pStyle w:val="Paragraph"/>
               <w:widowControl/>
               <w:spacing w:before="0"/>
+              <w:jc w:val="right"/>
               <w:rPr>
                 <w:rFonts w:ascii="Arial" w:hAnsi="Arial" w:cs="Arial"/>
                 <w:sz w:val="22"/>
                 <w:szCs w:val="22"/>
               </w:rPr>
             </w:pPr>
+            <w:r>
+              <w:rPr>
+                <w:rFonts w:ascii="Arial" w:hAnsi="Arial" w:cs="Arial"/>
+                <w:sz w:val="22"/>
+                <w:szCs w:val="22"/>
+              </w:rPr>
+              <w:t>$309,978</w:t>
+            </w:r>
           </w:p>
         </w:tc>
         <w:tc>
@@ -1932,12 +2149,21 @@
               <w:pStyle w:val="Paragraph"/>
               <w:widowControl/>
               <w:spacing w:before="0"/>
+              <w:jc w:val="right"/>
               <w:rPr>
                 <w:rFonts w:ascii="Arial" w:hAnsi="Arial" w:cs="Arial"/>
                 <w:sz w:val="22"/>
                 <w:szCs w:val="22"/>
               </w:rPr>
             </w:pPr>
+            <w:r>
+              <w:rPr>
+                <w:rFonts w:ascii="Arial" w:hAnsi="Arial" w:cs="Arial"/>
+                <w:sz w:val="22"/>
+                <w:szCs w:val="22"/>
+              </w:rPr>
+              <w:t>$320,983</w:t>
+            </w:r>
           </w:p>
         </w:tc>
         <w:tc>
@@ -1949,12 +2175,21 @@
               <w:pStyle w:val="Paragraph"/>
               <w:widowControl/>
               <w:spacing w:before="0"/>
+              <w:jc w:val="right"/>
               <w:rPr>
                 <w:rFonts w:ascii="Arial" w:hAnsi="Arial" w:cs="Arial"/>
                 <w:sz w:val="22"/>
                 <w:szCs w:val="22"/>
               </w:rPr>
             </w:pPr>
+            <w:r>
+              <w:rPr>
+                <w:rFonts w:ascii="Arial" w:hAnsi="Arial" w:cs="Arial"/>
+                <w:sz w:val="22"/>
+                <w:szCs w:val="22"/>
+              </w:rPr>
+              <w:t>$929,000</w:t>
+            </w:r>
           </w:p>
         </w:tc>
       </w:tr>
@@ -2029,12 +2264,21 @@
               <w:pStyle w:val="Paragraph"/>
               <w:widowControl/>
               <w:spacing w:before="0"/>
+              <w:jc w:val="right"/>
               <w:rPr>
                 <w:rFonts w:ascii="Arial" w:hAnsi="Arial" w:cs="Arial"/>
                 <w:sz w:val="22"/>
                 <w:szCs w:val="22"/>
               </w:rPr>
             </w:pPr>
+            <w:r>
+              <w:rPr>
+                <w:rFonts w:ascii="Arial" w:hAnsi="Arial" w:cs="Arial"/>
+                <w:sz w:val="22"/>
+                <w:szCs w:val="22"/>
+              </w:rPr>
+              <w:t>$831,800</w:t>
+            </w:r>
           </w:p>
         </w:tc>
         <w:tc>
@@ -2046,12 +2290,21 @@
               <w:pStyle w:val="Paragraph"/>
               <w:widowControl/>
               <w:spacing w:before="0"/>
+              <w:jc w:val="right"/>
               <w:rPr>
                 <w:rFonts w:ascii="Arial" w:hAnsi="Arial" w:cs="Arial"/>
                 <w:sz w:val="22"/>
                 <w:szCs w:val="22"/>
               </w:rPr>
             </w:pPr>
+            <w:r>
+              <w:rPr>
+                <w:rFonts w:ascii="Arial" w:hAnsi="Arial" w:cs="Arial"/>
+                <w:sz w:val="22"/>
+                <w:szCs w:val="22"/>
+              </w:rPr>
+              <w:t>$860,650</w:t>
+            </w:r>
           </w:p>
         </w:tc>
         <w:tc>
@@ -2063,12 +2316,21 @@
               <w:pStyle w:val="Paragraph"/>
               <w:widowControl/>
               <w:spacing w:before="0"/>
+              <w:jc w:val="right"/>
               <w:rPr>
                 <w:rFonts w:ascii="Arial" w:hAnsi="Arial" w:cs="Arial"/>
                 <w:sz w:val="22"/>
                 <w:szCs w:val="22"/>
               </w:rPr>
             </w:pPr>
+            <w:r>
+              <w:rPr>
+                <w:rFonts w:ascii="Arial" w:hAnsi="Arial" w:cs="Arial"/>
+                <w:sz w:val="22"/>
+                <w:szCs w:val="22"/>
+              </w:rPr>
+              <w:t>$890,831</w:t>
+            </w:r>
           </w:p>
         </w:tc>
         <w:tc>
@@ -2080,12 +2342,21 @@
               <w:pStyle w:val="Paragraph"/>
               <w:widowControl/>
               <w:spacing w:before="0"/>
+              <w:jc w:val="right"/>
               <w:rPr>
                 <w:rFonts w:ascii="Arial" w:hAnsi="Arial" w:cs="Arial"/>
                 <w:sz w:val="22"/>
                 <w:szCs w:val="22"/>
               </w:rPr>
             </w:pPr>
+            <w:r>
+              <w:rPr>
+                <w:rFonts w:ascii="Arial" w:hAnsi="Arial" w:cs="Arial"/>
+                <w:sz w:val="22"/>
+                <w:szCs w:val="22"/>
+              </w:rPr>
+              <w:t>$2,283,281</w:t>
+            </w:r>
           </w:p>
         </w:tc>
       </w:tr>
@@ -2123,8 +2394,8 @@
       </w:r>
     </w:p>
     <w:sectPr>
-      <w:footerReference w:type="even" r:id="rId9"/>
-      <w:footerReference w:type="default" r:id="rId10"/>
+      <w:footerReference w:type="even" r:id="rId10"/>
+      <w:footerReference w:type="default" r:id="rId11"/>
       <w:footnotePr>
         <w:numFmt w:val="lowerLetter"/>
         <w:numRestart w:val="eachPage"/>
@@ -2834,7 +3105,7 @@
     <w:nsid w:val="1DCE2036"/>
     <w:multiLevelType w:val="hybridMultilevel"/>
     <w:tmpl w:val="B2283F3C"/>
-    <w:lvl w:ilvl="0">
+    <w:lvl w:ilvl="0" w:tplc="60A40AB0">
       <w:start w:val="1"/>
       <w:numFmt w:val="bullet"/>
       <w:pStyle w:val="ListNumalpha"/>
@@ -2852,7 +3123,7 @@
         <w:i w:val="0"/>
       </w:rPr>
     </w:lvl>
-    <w:lvl w:ilvl="1">
+    <w:lvl w:ilvl="1" w:tplc="72942CC6">
       <w:start w:val="1"/>
       <w:numFmt w:val="decimal"/>
       <w:lvlText w:val="%2."/>
@@ -2864,7 +3135,7 @@
         <w:ind w:left="1440" w:hanging="360"/>
       </w:pPr>
     </w:lvl>
-    <w:lvl w:ilvl="2">
+    <w:lvl w:ilvl="2" w:tplc="F87E7CB2">
       <w:start w:val="1"/>
       <w:numFmt w:val="decimal"/>
       <w:lvlText w:val="%3."/>
@@ -2876,7 +3147,7 @@
         <w:ind w:left="2160" w:hanging="360"/>
       </w:pPr>
     </w:lvl>
-    <w:lvl w:ilvl="3">
+    <w:lvl w:ilvl="3" w:tplc="5D20F472">
       <w:start w:val="1"/>
       <w:numFmt w:val="decimal"/>
       <w:lvlText w:val="%4."/>
@@ -2888,7 +3159,7 @@
         <w:ind w:left="2880" w:hanging="360"/>
       </w:pPr>
     </w:lvl>
-    <w:lvl w:ilvl="4">
+    <w:lvl w:ilvl="4" w:tplc="50846D3C">
       <w:start w:val="1"/>
       <w:numFmt w:val="decimal"/>
       <w:lvlText w:val="%5."/>
@@ -2900,7 +3171,7 @@
         <w:ind w:left="3600" w:hanging="360"/>
       </w:pPr>
     </w:lvl>
-    <w:lvl w:ilvl="5">
+    <w:lvl w:ilvl="5" w:tplc="2DE06402">
       <w:start w:val="1"/>
       <w:numFmt w:val="decimal"/>
       <w:lvlText w:val="%6."/>
@@ -2912,7 +3183,7 @@
         <w:ind w:left="4320" w:hanging="360"/>
       </w:pPr>
     </w:lvl>
-    <w:lvl w:ilvl="6">
+    <w:lvl w:ilvl="6" w:tplc="3206976E">
       <w:start w:val="1"/>
       <w:numFmt w:val="decimal"/>
       <w:lvlText w:val="%7."/>
@@ -2924,7 +3195,7 @@
         <w:ind w:left="5040" w:hanging="360"/>
       </w:pPr>
     </w:lvl>
-    <w:lvl w:ilvl="7">
+    <w:lvl w:ilvl="7" w:tplc="CFBA9188">
       <w:start w:val="1"/>
       <w:numFmt w:val="decimal"/>
       <w:lvlText w:val="%8."/>
@@ -2936,7 +3207,7 @@
         <w:ind w:left="5760" w:hanging="360"/>
       </w:pPr>
     </w:lvl>
-    <w:lvl w:ilvl="8">
+    <w:lvl w:ilvl="8" w:tplc="B2445E66">
       <w:start w:val="1"/>
       <w:numFmt w:val="decimal"/>
       <w:lvlText w:val="%9."/>
@@ -3097,6 +3368,7 @@
     <w:lvl w:ilvl="0">
       <w:start w:val="1"/>
       <w:numFmt w:val="upperRoman"/>
+      <w:pStyle w:val="ListNumber4"/>
       <w:lvlText w:val="%1. "/>
       <w:legacy w:legacy="1" w:legacySpace="0" w:legacyIndent="360"/>
       <w:lvlJc w:val="left"/>
@@ -3112,7 +3384,7 @@
     <w:nsid w:val="26360ECC"/>
     <w:multiLevelType w:val="hybridMultilevel"/>
     <w:tmpl w:val="7D76BEE4"/>
-    <w:lvl w:ilvl="0">
+    <w:lvl w:ilvl="0" w:tplc="7E38A1D4">
       <w:start w:val="1"/>
       <w:numFmt w:val="decimal"/>
       <w:pStyle w:val="ListNum"/>
@@ -3128,7 +3400,7 @@
         <w:rFonts w:hint="default"/>
       </w:rPr>
     </w:lvl>
-    <w:lvl w:ilvl="1" w:tentative="1">
+    <w:lvl w:ilvl="1" w:tplc="E4FC453E" w:tentative="1">
       <w:start w:val="1"/>
       <w:numFmt w:val="lowerLetter"/>
       <w:lvlText w:val="%2."/>
@@ -3140,7 +3412,7 @@
         <w:ind w:left="1440" w:hanging="360"/>
       </w:pPr>
     </w:lvl>
-    <w:lvl w:ilvl="2" w:tentative="1">
+    <w:lvl w:ilvl="2" w:tplc="E262605E" w:tentative="1">
       <w:start w:val="1"/>
       <w:numFmt w:val="lowerRoman"/>
       <w:lvlText w:val="%3."/>
@@ -3152,7 +3424,7 @@
         <w:ind w:left="2160" w:hanging="180"/>
       </w:pPr>
     </w:lvl>
-    <w:lvl w:ilvl="3" w:tentative="1">
+    <w:lvl w:ilvl="3" w:tplc="91E0AB1C" w:tentative="1">
       <w:start w:val="1"/>
       <w:numFmt w:val="decimal"/>
       <w:lvlText w:val="%4."/>
@@ -3164,7 +3436,7 @@
         <w:ind w:left="2880" w:hanging="360"/>
       </w:pPr>
     </w:lvl>
-    <w:lvl w:ilvl="4" w:tentative="1">
+    <w:lvl w:ilvl="4" w:tplc="04D6E458" w:tentative="1">
       <w:start w:val="1"/>
       <w:numFmt w:val="lowerLetter"/>
       <w:lvlText w:val="%5."/>
@@ -3176,7 +3448,7 @@
         <w:ind w:left="3600" w:hanging="360"/>
       </w:pPr>
     </w:lvl>
-    <w:lvl w:ilvl="5" w:tentative="1">
+    <w:lvl w:ilvl="5" w:tplc="9A58B8E8" w:tentative="1">
       <w:start w:val="1"/>
       <w:numFmt w:val="lowerRoman"/>
       <w:lvlText w:val="%6."/>
@@ -3188,7 +3460,7 @@
         <w:ind w:left="4320" w:hanging="180"/>
       </w:pPr>
     </w:lvl>
-    <w:lvl w:ilvl="6" w:tentative="1">
+    <w:lvl w:ilvl="6" w:tplc="4BE63308" w:tentative="1">
       <w:start w:val="1"/>
       <w:numFmt w:val="decimal"/>
       <w:lvlText w:val="%7."/>
@@ -3200,7 +3472,7 @@
         <w:ind w:left="5040" w:hanging="360"/>
       </w:pPr>
     </w:lvl>
-    <w:lvl w:ilvl="7" w:tentative="1">
+    <w:lvl w:ilvl="7" w:tplc="04FEFD7E" w:tentative="1">
       <w:start w:val="1"/>
       <w:numFmt w:val="lowerLetter"/>
       <w:lvlText w:val="%8."/>
@@ -3212,7 +3484,7 @@
         <w:ind w:left="5760" w:hanging="360"/>
       </w:pPr>
     </w:lvl>
-    <w:lvl w:ilvl="8" w:tentative="1">
+    <w:lvl w:ilvl="8" w:tplc="5D480370" w:tentative="1">
       <w:start w:val="1"/>
       <w:numFmt w:val="lowerRoman"/>
       <w:lvlText w:val="%9."/>
@@ -3229,7 +3501,7 @@
     <w:nsid w:val="2C2F4A4C"/>
     <w:multiLevelType w:val="hybridMultilevel"/>
     <w:tmpl w:val="FC9CA0D4"/>
-    <w:lvl w:ilvl="0">
+    <w:lvl w:ilvl="0" w:tplc="F31AF0E8">
       <w:start w:val="1"/>
       <w:numFmt w:val="decimal"/>
       <w:pStyle w:val="Figure"/>
@@ -3245,7 +3517,7 @@
         <w:rFonts w:hint="default"/>
       </w:rPr>
     </w:lvl>
-    <w:lvl w:ilvl="1" w:tentative="1">
+    <w:lvl w:ilvl="1" w:tplc="91D650D8" w:tentative="1">
       <w:start w:val="1"/>
       <w:numFmt w:val="lowerLetter"/>
       <w:lvlText w:val="%2."/>
@@ -3257,7 +3529,7 @@
         <w:ind w:left="1440" w:hanging="360"/>
       </w:pPr>
     </w:lvl>
-    <w:lvl w:ilvl="2" w:tentative="1">
+    <w:lvl w:ilvl="2" w:tplc="C44AFA10" w:tentative="1">
       <w:start w:val="1"/>
       <w:numFmt w:val="lowerRoman"/>
       <w:lvlText w:val="%3."/>
@@ -3269,7 +3541,7 @@
         <w:ind w:left="2160" w:hanging="180"/>
       </w:pPr>
     </w:lvl>
-    <w:lvl w:ilvl="3" w:tentative="1">
+    <w:lvl w:ilvl="3" w:tplc="0548F642" w:tentative="1">
       <w:start w:val="1"/>
       <w:numFmt w:val="decimal"/>
       <w:lvlText w:val="%4."/>
@@ -3281,7 +3553,7 @@
         <w:ind w:left="2880" w:hanging="360"/>
       </w:pPr>
     </w:lvl>
-    <w:lvl w:ilvl="4" w:tentative="1">
+    <w:lvl w:ilvl="4" w:tplc="C480EB70" w:tentative="1">
       <w:start w:val="1"/>
       <w:numFmt w:val="lowerLetter"/>
       <w:lvlText w:val="%5."/>
@@ -3293,7 +3565,7 @@
         <w:ind w:left="3600" w:hanging="360"/>
       </w:pPr>
     </w:lvl>
-    <w:lvl w:ilvl="5" w:tentative="1">
+    <w:lvl w:ilvl="5" w:tplc="BFDAB1E2" w:tentative="1">
       <w:start w:val="1"/>
       <w:numFmt w:val="lowerRoman"/>
       <w:lvlText w:val="%6."/>
@@ -3305,7 +3577,7 @@
         <w:ind w:left="4320" w:hanging="180"/>
       </w:pPr>
     </w:lvl>
-    <w:lvl w:ilvl="6" w:tentative="1">
+    <w:lvl w:ilvl="6" w:tplc="A0D472F8" w:tentative="1">
       <w:start w:val="1"/>
       <w:numFmt w:val="decimal"/>
       <w:lvlText w:val="%7."/>
@@ -3317,7 +3589,7 @@
         <w:ind w:left="5040" w:hanging="360"/>
       </w:pPr>
     </w:lvl>
-    <w:lvl w:ilvl="7" w:tentative="1">
+    <w:lvl w:ilvl="7" w:tplc="2A86D02C" w:tentative="1">
       <w:start w:val="1"/>
       <w:numFmt w:val="lowerLetter"/>
       <w:lvlText w:val="%8."/>
@@ -3329,7 +3601,7 @@
         <w:ind w:left="5760" w:hanging="360"/>
       </w:pPr>
     </w:lvl>
-    <w:lvl w:ilvl="8" w:tentative="1">
+    <w:lvl w:ilvl="8" w:tplc="CD48F9D0" w:tentative="1">
       <w:start w:val="1"/>
       <w:numFmt w:val="lowerRoman"/>
       <w:lvlText w:val="%9."/>
@@ -3346,7 +3618,7 @@
     <w:nsid w:val="30D506AE"/>
     <w:multiLevelType w:val="hybridMultilevel"/>
     <w:tmpl w:val="EF286702"/>
-    <w:lvl w:ilvl="0">
+    <w:lvl w:ilvl="0" w:tplc="19BA709A">
       <w:start w:val="1"/>
       <w:numFmt w:val="bullet"/>
       <w:pStyle w:val="Bul1"/>
@@ -3362,7 +3634,7 @@
         <w:rFonts w:ascii="Symbol" w:hAnsi="Symbol" w:hint="default"/>
       </w:rPr>
     </w:lvl>
-    <w:lvl w:ilvl="1" w:tentative="1">
+    <w:lvl w:ilvl="1" w:tplc="4066F0B8" w:tentative="1">
       <w:start w:val="1"/>
       <w:numFmt w:val="bullet"/>
       <w:lvlText w:val="o"/>
@@ -3377,7 +3649,7 @@
         <w:rFonts w:ascii="Courier New" w:hAnsi="Courier New" w:hint="default"/>
       </w:rPr>
     </w:lvl>
-    <w:lvl w:ilvl="2" w:tentative="1">
+    <w:lvl w:ilvl="2" w:tplc="6EB4722A" w:tentative="1">
       <w:start w:val="1"/>
       <w:numFmt w:val="bullet"/>
       <w:lvlText w:val=""/>
@@ -3392,7 +3664,7 @@
         <w:rFonts w:ascii="Wingdings" w:hAnsi="Wingdings" w:hint="default"/>
       </w:rPr>
     </w:lvl>
-    <w:lvl w:ilvl="3" w:tentative="1">
+    <w:lvl w:ilvl="3" w:tplc="51D25FA8" w:tentative="1">
       <w:start w:val="1"/>
       <w:numFmt w:val="bullet"/>
       <w:lvlText w:val=""/>
@@ -3407,7 +3679,7 @@
         <w:rFonts w:ascii="Symbol" w:hAnsi="Symbol" w:hint="default"/>
       </w:rPr>
     </w:lvl>
-    <w:lvl w:ilvl="4" w:tentative="1">
+    <w:lvl w:ilvl="4" w:tplc="217AB750" w:tentative="1">
       <w:start w:val="1"/>
       <w:numFmt w:val="bullet"/>
       <w:lvlText w:val="o"/>
@@ -3422,7 +3694,7 @@
         <w:rFonts w:ascii="Courier New" w:hAnsi="Courier New" w:hint="default"/>
       </w:rPr>
     </w:lvl>
-    <w:lvl w:ilvl="5" w:tentative="1">
+    <w:lvl w:ilvl="5" w:tplc="1FB6EB96" w:tentative="1">
       <w:start w:val="1"/>
       <w:numFmt w:val="bullet"/>
       <w:lvlText w:val=""/>
@@ -3437,7 +3709,7 @@
         <w:rFonts w:ascii="Wingdings" w:hAnsi="Wingdings" w:hint="default"/>
       </w:rPr>
     </w:lvl>
-    <w:lvl w:ilvl="6" w:tentative="1">
+    <w:lvl w:ilvl="6" w:tplc="8C2A8DEE" w:tentative="1">
       <w:start w:val="1"/>
       <w:numFmt w:val="bullet"/>
       <w:lvlText w:val=""/>
@@ -3452,7 +3724,7 @@
         <w:rFonts w:ascii="Symbol" w:hAnsi="Symbol" w:hint="default"/>
       </w:rPr>
     </w:lvl>
-    <w:lvl w:ilvl="7" w:tentative="1">
+    <w:lvl w:ilvl="7" w:tplc="5E9873A4" w:tentative="1">
       <w:start w:val="1"/>
       <w:numFmt w:val="bullet"/>
       <w:lvlText w:val="o"/>
@@ -3467,7 +3739,7 @@
         <w:rFonts w:ascii="Courier New" w:hAnsi="Courier New" w:hint="default"/>
       </w:rPr>
     </w:lvl>
-    <w:lvl w:ilvl="8" w:tentative="1">
+    <w:lvl w:ilvl="8" w:tplc="E02ED078" w:tentative="1">
       <w:start w:val="1"/>
       <w:numFmt w:val="bullet"/>
       <w:lvlText w:val=""/>
@@ -3628,7 +3900,7 @@
     <w:nsid w:val="35646ACF"/>
     <w:multiLevelType w:val="hybridMultilevel"/>
     <w:tmpl w:val="0972BB48"/>
-    <w:lvl w:ilvl="0">
+    <w:lvl w:ilvl="0" w:tplc="90E053EC">
       <w:start w:val="1"/>
       <w:numFmt w:val="bullet"/>
       <w:pStyle w:val="ListBullet2"/>
@@ -3646,7 +3918,7 @@
         <w:i w:val="0"/>
       </w:rPr>
     </w:lvl>
-    <w:lvl w:ilvl="1" w:tentative="1">
+    <w:lvl w:ilvl="1" w:tplc="EA3A5442" w:tentative="1">
       <w:start w:val="1"/>
       <w:numFmt w:val="bullet"/>
       <w:lvlText w:val="o"/>
@@ -3661,7 +3933,7 @@
         <w:rFonts w:ascii="Courier New" w:hAnsi="Courier New" w:hint="default"/>
       </w:rPr>
     </w:lvl>
-    <w:lvl w:ilvl="2" w:tentative="1">
+    <w:lvl w:ilvl="2" w:tplc="030E9FA6" w:tentative="1">
       <w:start w:val="1"/>
       <w:numFmt w:val="bullet"/>
       <w:lvlText w:val=""/>
@@ -3676,7 +3948,7 @@
         <w:rFonts w:ascii="Wingdings" w:hAnsi="Wingdings" w:hint="default"/>
       </w:rPr>
     </w:lvl>
-    <w:lvl w:ilvl="3" w:tentative="1">
+    <w:lvl w:ilvl="3" w:tplc="3F7E3416" w:tentative="1">
       <w:start w:val="1"/>
       <w:numFmt w:val="bullet"/>
       <w:lvlText w:val=""/>
@@ -3691,7 +3963,7 @@
         <w:rFonts w:ascii="Symbol" w:hAnsi="Symbol" w:hint="default"/>
       </w:rPr>
     </w:lvl>
-    <w:lvl w:ilvl="4" w:tentative="1">
+    <w:lvl w:ilvl="4" w:tplc="B5DC43C6" w:tentative="1">
       <w:start w:val="1"/>
       <w:numFmt w:val="bullet"/>
       <w:lvlText w:val="o"/>
@@ -3706,7 +3978,7 @@
         <w:rFonts w:ascii="Courier New" w:hAnsi="Courier New" w:hint="default"/>
       </w:rPr>
     </w:lvl>
-    <w:lvl w:ilvl="5" w:tentative="1">
+    <w:lvl w:ilvl="5" w:tplc="6C5CA3EC" w:tentative="1">
       <w:start w:val="1"/>
       <w:numFmt w:val="bullet"/>
       <w:lvlText w:val=""/>
@@ -3721,7 +3993,7 @@
         <w:rFonts w:ascii="Wingdings" w:hAnsi="Wingdings" w:hint="default"/>
       </w:rPr>
     </w:lvl>
-    <w:lvl w:ilvl="6" w:tentative="1">
+    <w:lvl w:ilvl="6" w:tplc="4596F19E" w:tentative="1">
       <w:start w:val="1"/>
       <w:numFmt w:val="bullet"/>
       <w:lvlText w:val=""/>
@@ -3736,7 +4008,7 @@
         <w:rFonts w:ascii="Symbol" w:hAnsi="Symbol" w:hint="default"/>
       </w:rPr>
     </w:lvl>
-    <w:lvl w:ilvl="7" w:tentative="1">
+    <w:lvl w:ilvl="7" w:tplc="E8DE1FB8" w:tentative="1">
       <w:start w:val="1"/>
       <w:numFmt w:val="bullet"/>
       <w:lvlText w:val="o"/>
@@ -3751,7 +4023,7 @@
         <w:rFonts w:ascii="Courier New" w:hAnsi="Courier New" w:hint="default"/>
       </w:rPr>
     </w:lvl>
-    <w:lvl w:ilvl="8" w:tentative="1">
+    <w:lvl w:ilvl="8" w:tplc="44803EB4" w:tentative="1">
       <w:start w:val="1"/>
       <w:numFmt w:val="bullet"/>
       <w:lvlText w:val=""/>
@@ -4003,7 +4275,7 @@
     <w:nsid w:val="45A91AD3"/>
     <w:multiLevelType w:val="hybridMultilevel"/>
     <w:tmpl w:val="91501E14"/>
-    <w:lvl w:ilvl="0">
+    <w:lvl w:ilvl="0" w:tplc="71847636">
       <w:start w:val="1"/>
       <w:numFmt w:val="bullet"/>
       <w:pStyle w:val="ListBullet0"/>
@@ -4019,7 +4291,7 @@
         <w:rFonts w:ascii="Symbol" w:hAnsi="Symbol" w:hint="default"/>
       </w:rPr>
     </w:lvl>
-    <w:lvl w:ilvl="1">
+    <w:lvl w:ilvl="1" w:tplc="86C824AE">
       <w:start w:val="1"/>
       <w:numFmt w:val="decimal"/>
       <w:lvlText w:val="%2."/>
@@ -4031,7 +4303,7 @@
         <w:ind w:left="1440" w:hanging="360"/>
       </w:pPr>
     </w:lvl>
-    <w:lvl w:ilvl="2">
+    <w:lvl w:ilvl="2" w:tplc="AD5C329A">
       <w:start w:val="1"/>
       <w:numFmt w:val="decimal"/>
       <w:lvlText w:val="%3."/>
@@ -4043,7 +4315,7 @@
         <w:ind w:left="2160" w:hanging="360"/>
       </w:pPr>
     </w:lvl>
-    <w:lvl w:ilvl="3">
+    <w:lvl w:ilvl="3" w:tplc="C3B48A6E">
       <w:start w:val="1"/>
       <w:numFmt w:val="decimal"/>
       <w:lvlText w:val="%4."/>
@@ -4055,7 +4327,7 @@
         <w:ind w:left="2880" w:hanging="360"/>
       </w:pPr>
     </w:lvl>
-    <w:lvl w:ilvl="4">
+    <w:lvl w:ilvl="4" w:tplc="2C0636FC">
       <w:start w:val="1"/>
       <w:numFmt w:val="decimal"/>
       <w:lvlText w:val="%5."/>
@@ -4067,7 +4339,7 @@
         <w:ind w:left="3600" w:hanging="360"/>
       </w:pPr>
     </w:lvl>
-    <w:lvl w:ilvl="5">
+    <w:lvl w:ilvl="5" w:tplc="B978A53E">
       <w:start w:val="1"/>
       <w:numFmt w:val="decimal"/>
       <w:lvlText w:val="%6."/>
@@ -4079,7 +4351,7 @@
         <w:ind w:left="4320" w:hanging="360"/>
       </w:pPr>
     </w:lvl>
-    <w:lvl w:ilvl="6">
+    <w:lvl w:ilvl="6" w:tplc="EE0E2E4E">
       <w:start w:val="1"/>
       <w:numFmt w:val="decimal"/>
       <w:lvlText w:val="%7."/>
@@ -4091,7 +4363,7 @@
         <w:ind w:left="5040" w:hanging="360"/>
       </w:pPr>
     </w:lvl>
-    <w:lvl w:ilvl="7">
+    <w:lvl w:ilvl="7" w:tplc="B50AE382">
       <w:start w:val="1"/>
       <w:numFmt w:val="decimal"/>
       <w:lvlText w:val="%8."/>
@@ -4103,7 +4375,7 @@
         <w:ind w:left="5760" w:hanging="360"/>
       </w:pPr>
     </w:lvl>
-    <w:lvl w:ilvl="8">
+    <w:lvl w:ilvl="8" w:tplc="9BE89E26">
       <w:start w:val="1"/>
       <w:numFmt w:val="decimal"/>
       <w:lvlText w:val="%9."/>
@@ -4120,7 +4392,7 @@
     <w:nsid w:val="46E20D84"/>
     <w:multiLevelType w:val="hybridMultilevel"/>
     <w:tmpl w:val="DCE4C550"/>
-    <w:lvl w:ilvl="0">
+    <w:lvl w:ilvl="0" w:tplc="498CF9A0">
       <w:start w:val="1"/>
       <w:numFmt w:val="bullet"/>
       <w:pStyle w:val="ListBullet1"/>
@@ -4136,7 +4408,7 @@
         <w:rFonts w:hint="default"/>
       </w:rPr>
     </w:lvl>
-    <w:lvl w:ilvl="1">
+    <w:lvl w:ilvl="1" w:tplc="0D4453BC">
       <w:start w:val="1"/>
       <w:numFmt w:val="decimal"/>
       <w:lvlText w:val="%2."/>
@@ -4148,7 +4420,7 @@
         <w:ind w:left="1440" w:hanging="360"/>
       </w:pPr>
     </w:lvl>
-    <w:lvl w:ilvl="2">
+    <w:lvl w:ilvl="2" w:tplc="E884CEC6">
       <w:start w:val="1"/>
       <w:numFmt w:val="decimal"/>
       <w:lvlText w:val="%3."/>
@@ -4160,7 +4432,7 @@
         <w:ind w:left="2160" w:hanging="360"/>
       </w:pPr>
     </w:lvl>
-    <w:lvl w:ilvl="3">
+    <w:lvl w:ilvl="3" w:tplc="11BCB02A">
       <w:start w:val="1"/>
       <w:numFmt w:val="decimal"/>
       <w:lvlText w:val="%4."/>
@@ -4172,7 +4444,7 @@
         <w:ind w:left="2880" w:hanging="360"/>
       </w:pPr>
     </w:lvl>
-    <w:lvl w:ilvl="4">
+    <w:lvl w:ilvl="4" w:tplc="D10EB014">
       <w:start w:val="1"/>
       <w:numFmt w:val="decimal"/>
       <w:lvlText w:val="%5."/>
@@ -4184,7 +4456,7 @@
         <w:ind w:left="3600" w:hanging="360"/>
       </w:pPr>
     </w:lvl>
-    <w:lvl w:ilvl="5">
+    <w:lvl w:ilvl="5" w:tplc="8844FCB6">
       <w:start w:val="1"/>
       <w:numFmt w:val="decimal"/>
       <w:lvlText w:val="%6."/>
@@ -4196,7 +4468,7 @@
         <w:ind w:left="4320" w:hanging="360"/>
       </w:pPr>
     </w:lvl>
-    <w:lvl w:ilvl="6">
+    <w:lvl w:ilvl="6" w:tplc="9E3A802C">
       <w:start w:val="1"/>
       <w:numFmt w:val="decimal"/>
       <w:lvlText w:val="%7."/>
@@ -4208,7 +4480,7 @@
         <w:ind w:left="5040" w:hanging="360"/>
       </w:pPr>
     </w:lvl>
-    <w:lvl w:ilvl="7">
+    <w:lvl w:ilvl="7" w:tplc="A4C0F8A0">
       <w:start w:val="1"/>
       <w:numFmt w:val="decimal"/>
       <w:lvlText w:val="%8."/>
@@ -4220,7 +4492,7 @@
         <w:ind w:left="5760" w:hanging="360"/>
       </w:pPr>
     </w:lvl>
-    <w:lvl w:ilvl="8">
+    <w:lvl w:ilvl="8" w:tplc="B4C2272E">
       <w:start w:val="1"/>
       <w:numFmt w:val="decimal"/>
       <w:lvlText w:val="%9."/>
@@ -4378,127 +4650,128 @@
     <w:nsid w:val="58DC3097"/>
     <w:multiLevelType w:val="hybridMultilevel"/>
     <w:tmpl w:val="983EF82E"/>
-    <w:lvl w:ilvl="0">
+    <w:lvl w:ilvl="0" w:tplc="F61ADD48">
+      <w:start w:val="1"/>
+      <w:numFmt w:val="bullet"/>
+      <w:pStyle w:val="ListNumber3"/>
+      <w:lvlText w:val=""/>
+      <w:lvlJc w:val="left"/>
+      <w:pPr>
+        <w:tabs>
+          <w:tab w:val="num" w:pos="360"/>
+        </w:tabs>
+        <w:ind w:left="360" w:hanging="360"/>
+      </w:pPr>
+      <w:rPr>
+        <w:rFonts w:ascii="Symbol" w:hAnsi="Symbol" w:hint="default"/>
+      </w:rPr>
+    </w:lvl>
+    <w:lvl w:ilvl="1" w:tplc="ABCE878E" w:tentative="1">
+      <w:start w:val="1"/>
+      <w:numFmt w:val="bullet"/>
+      <w:lvlText w:val="o"/>
+      <w:lvlJc w:val="left"/>
+      <w:pPr>
+        <w:tabs>
+          <w:tab w:val="num" w:pos="1080"/>
+        </w:tabs>
+        <w:ind w:left="1080" w:hanging="360"/>
+      </w:pPr>
+      <w:rPr>
+        <w:rFonts w:ascii="Courier New" w:hAnsi="Courier New" w:hint="default"/>
+      </w:rPr>
+    </w:lvl>
+    <w:lvl w:ilvl="2" w:tplc="EAA8F198" w:tentative="1">
+      <w:start w:val="1"/>
+      <w:numFmt w:val="bullet"/>
+      <w:lvlText w:val=""/>
+      <w:lvlJc w:val="left"/>
+      <w:pPr>
+        <w:tabs>
+          <w:tab w:val="num" w:pos="1800"/>
+        </w:tabs>
+        <w:ind w:left="1800" w:hanging="360"/>
+      </w:pPr>
+      <w:rPr>
+        <w:rFonts w:ascii="Wingdings" w:hAnsi="Wingdings" w:hint="default"/>
+      </w:rPr>
+    </w:lvl>
+    <w:lvl w:ilvl="3" w:tplc="180001C2" w:tentative="1">
       <w:start w:val="1"/>
       <w:numFmt w:val="bullet"/>
       <w:lvlText w:val=""/>
       <w:lvlJc w:val="left"/>
       <w:pPr>
         <w:tabs>
-          <w:tab w:val="num" w:pos="360"/>
-        </w:tabs>
-        <w:ind w:left="360" w:hanging="360"/>
+          <w:tab w:val="num" w:pos="2520"/>
+        </w:tabs>
+        <w:ind w:left="2520" w:hanging="360"/>
       </w:pPr>
       <w:rPr>
         <w:rFonts w:ascii="Symbol" w:hAnsi="Symbol" w:hint="default"/>
       </w:rPr>
     </w:lvl>
-    <w:lvl w:ilvl="1" w:tentative="1">
+    <w:lvl w:ilvl="4" w:tplc="B87029FA" w:tentative="1">
       <w:start w:val="1"/>
       <w:numFmt w:val="bullet"/>
       <w:lvlText w:val="o"/>
       <w:lvlJc w:val="left"/>
       <w:pPr>
         <w:tabs>
-          <w:tab w:val="num" w:pos="1080"/>
-        </w:tabs>
-        <w:ind w:left="1080" w:hanging="360"/>
+          <w:tab w:val="num" w:pos="3240"/>
+        </w:tabs>
+        <w:ind w:left="3240" w:hanging="360"/>
       </w:pPr>
       <w:rPr>
         <w:rFonts w:ascii="Courier New" w:hAnsi="Courier New" w:hint="default"/>
       </w:rPr>
     </w:lvl>
-    <w:lvl w:ilvl="2" w:tentative="1">
+    <w:lvl w:ilvl="5" w:tplc="A9FEF5A0" w:tentative="1">
       <w:start w:val="1"/>
       <w:numFmt w:val="bullet"/>
       <w:lvlText w:val=""/>
       <w:lvlJc w:val="left"/>
       <w:pPr>
         <w:tabs>
-          <w:tab w:val="num" w:pos="1800"/>
-        </w:tabs>
-        <w:ind w:left="1800" w:hanging="360"/>
+          <w:tab w:val="num" w:pos="3960"/>
+        </w:tabs>
+        <w:ind w:left="3960" w:hanging="360"/>
       </w:pPr>
       <w:rPr>
         <w:rFonts w:ascii="Wingdings" w:hAnsi="Wingdings" w:hint="default"/>
       </w:rPr>
     </w:lvl>
-    <w:lvl w:ilvl="3" w:tentative="1">
+    <w:lvl w:ilvl="6" w:tplc="C30E673A" w:tentative="1">
       <w:start w:val="1"/>
       <w:numFmt w:val="bullet"/>
       <w:lvlText w:val=""/>
       <w:lvlJc w:val="left"/>
       <w:pPr>
         <w:tabs>
-          <w:tab w:val="num" w:pos="2520"/>
-        </w:tabs>
-        <w:ind w:left="2520" w:hanging="360"/>
+          <w:tab w:val="num" w:pos="4680"/>
+        </w:tabs>
+        <w:ind w:left="4680" w:hanging="360"/>
       </w:pPr>
       <w:rPr>
         <w:rFonts w:ascii="Symbol" w:hAnsi="Symbol" w:hint="default"/>
       </w:rPr>
     </w:lvl>
-    <w:lvl w:ilvl="4" w:tentative="1">
+    <w:lvl w:ilvl="7" w:tplc="AFDE880A" w:tentative="1">
       <w:start w:val="1"/>
       <w:numFmt w:val="bullet"/>
       <w:lvlText w:val="o"/>
       <w:lvlJc w:val="left"/>
       <w:pPr>
         <w:tabs>
-          <w:tab w:val="num" w:pos="3240"/>
-        </w:tabs>
-        <w:ind w:left="3240" w:hanging="360"/>
+          <w:tab w:val="num" w:pos="5400"/>
+        </w:tabs>
+        <w:ind w:left="5400" w:hanging="360"/>
       </w:pPr>
       <w:rPr>
         <w:rFonts w:ascii="Courier New" w:hAnsi="Courier New" w:hint="default"/>
       </w:rPr>
     </w:lvl>
-    <w:lvl w:ilvl="5" w:tentative="1">
-      <w:start w:val="1"/>
-      <w:numFmt w:val="bullet"/>
-      <w:lvlText w:val=""/>
-      <w:lvlJc w:val="left"/>
-      <w:pPr>
-        <w:tabs>
-          <w:tab w:val="num" w:pos="3960"/>
-        </w:tabs>
-        <w:ind w:left="3960" w:hanging="360"/>
-      </w:pPr>
-      <w:rPr>
-        <w:rFonts w:ascii="Wingdings" w:hAnsi="Wingdings" w:hint="default"/>
-      </w:rPr>
-    </w:lvl>
-    <w:lvl w:ilvl="6" w:tentative="1">
-      <w:start w:val="1"/>
-      <w:numFmt w:val="bullet"/>
-      <w:lvlText w:val=""/>
-      <w:lvlJc w:val="left"/>
-      <w:pPr>
-        <w:tabs>
-          <w:tab w:val="num" w:pos="4680"/>
-        </w:tabs>
-        <w:ind w:left="4680" w:hanging="360"/>
-      </w:pPr>
-      <w:rPr>
-        <w:rFonts w:ascii="Symbol" w:hAnsi="Symbol" w:hint="default"/>
-      </w:rPr>
-    </w:lvl>
-    <w:lvl w:ilvl="7" w:tentative="1">
-      <w:start w:val="1"/>
-      <w:numFmt w:val="bullet"/>
-      <w:lvlText w:val="o"/>
-      <w:lvlJc w:val="left"/>
-      <w:pPr>
-        <w:tabs>
-          <w:tab w:val="num" w:pos="5400"/>
-        </w:tabs>
-        <w:ind w:left="5400" w:hanging="360"/>
-      </w:pPr>
-      <w:rPr>
-        <w:rFonts w:ascii="Courier New" w:hAnsi="Courier New" w:hint="default"/>
-      </w:rPr>
-    </w:lvl>
-    <w:lvl w:ilvl="8" w:tentative="1">
+    <w:lvl w:ilvl="8" w:tplc="4DAEA478" w:tentative="1">
       <w:start w:val="1"/>
       <w:numFmt w:val="bullet"/>
       <w:lvlText w:val=""/>
@@ -4521,6 +4794,7 @@
     <w:lvl w:ilvl="0">
       <w:start w:val="1"/>
       <w:numFmt w:val="none"/>
+      <w:pStyle w:val="ListNumber5"/>
       <w:lvlText w:val=""/>
       <w:legacy w:legacy="1" w:legacySpace="0" w:legacyIndent="0"/>
       <w:lvlJc w:val="left"/>
@@ -4928,6 +5202,7 @@
   <w:style w:type="paragraph" w:default="1" w:styleId="Normal">
     <w:name w:val="Normal"/>
     <w:qFormat/>
+    <w:rsid w:val="00AA18C0"/>
     <w:pPr>
       <w:autoSpaceDE w:val="0"/>
       <w:autoSpaceDN w:val="0"/>
@@ -4943,6 +5218,7 @@
     <w:basedOn w:val="Normal"/>
     <w:next w:val="BodyText"/>
     <w:qFormat/>
+    <w:rsid w:val="00AA18C0"/>
     <w:pPr>
       <w:keepNext/>
       <w:numPr>
@@ -4965,6 +5241,7 @@
     <w:basedOn w:val="Normal"/>
     <w:next w:val="BlockText"/>
     <w:qFormat/>
+    <w:rsid w:val="00AA18C0"/>
     <w:pPr>
       <w:keepNext/>
       <w:widowControl w:val="0"/>
@@ -4988,6 +5265,7 @@
     <w:basedOn w:val="Normal"/>
     <w:next w:val="BodyText"/>
     <w:qFormat/>
+    <w:rsid w:val="00AA18C0"/>
     <w:pPr>
       <w:keepNext/>
       <w:widowControl w:val="0"/>
@@ -5011,6 +5289,7 @@
     <w:basedOn w:val="Normal"/>
     <w:next w:val="BodyText"/>
     <w:qFormat/>
+    <w:rsid w:val="00AA18C0"/>
     <w:pPr>
       <w:keepNext/>
       <w:numPr>
@@ -5039,6 +5318,7 @@
     <w:next w:val="Normal"/>
     <w:autoRedefine/>
     <w:qFormat/>
+    <w:rsid w:val="00AA18C0"/>
     <w:pPr>
       <w:numPr>
         <w:ilvl w:val="4"/>
@@ -5061,6 +5341,7 @@
     <w:basedOn w:val="Normal"/>
     <w:next w:val="Normal"/>
     <w:qFormat/>
+    <w:rsid w:val="00AA18C0"/>
     <w:pPr>
       <w:numPr>
         <w:ilvl w:val="5"/>
@@ -5081,6 +5362,7 @@
     <w:basedOn w:val="Normal"/>
     <w:next w:val="Normal"/>
     <w:qFormat/>
+    <w:rsid w:val="00AA18C0"/>
     <w:pPr>
       <w:numPr>
         <w:ilvl w:val="6"/>
@@ -5095,6 +5377,7 @@
     <w:basedOn w:val="Normal"/>
     <w:next w:val="Normal"/>
     <w:qFormat/>
+    <w:rsid w:val="00AA18C0"/>
     <w:pPr>
       <w:numPr>
         <w:ilvl w:val="7"/>
@@ -5113,6 +5396,7 @@
     <w:basedOn w:val="Normal"/>
     <w:next w:val="Normal"/>
     <w:qFormat/>
+    <w:rsid w:val="00AA18C0"/>
     <w:pPr>
       <w:tabs>
         <w:tab w:val="num" w:pos="1584"/>
@@ -5129,11 +5413,16 @@
   </w:style>
   <w:style w:type="character" w:default="1" w:styleId="DefaultParagraphFont">
     <w:name w:val="Default Paragraph Font"/>
+    <w:uiPriority w:val="1"/>
     <w:semiHidden/>
+    <w:unhideWhenUsed/>
   </w:style>
   <w:style w:type="table" w:default="1" w:styleId="TableNormal">
     <w:name w:val="Normal Table"/>
+    <w:uiPriority w:val="99"/>
     <w:semiHidden/>
+    <w:unhideWhenUsed/>
+    <w:qFormat/>
     <w:tblPr>
       <w:tblInd w:w="0" w:type="dxa"/>
       <w:tblCellMar>
@@ -5146,11 +5435,14 @@
   </w:style>
   <w:style w:type="numbering" w:default="1" w:styleId="NoList">
     <w:name w:val="No List"/>
+    <w:uiPriority w:val="99"/>
     <w:semiHidden/>
+    <w:unhideWhenUsed/>
   </w:style>
   <w:style w:type="paragraph" w:styleId="BodyText">
     <w:name w:val="Body Text"/>
     <w:basedOn w:val="Normal"/>
+    <w:rsid w:val="00AA18C0"/>
     <w:pPr>
       <w:tabs>
         <w:tab w:val="left" w:pos="720"/>
@@ -5164,6 +5456,7 @@
   <w:style w:type="paragraph" w:styleId="BlockText">
     <w:name w:val="Block Text"/>
     <w:basedOn w:val="Normal"/>
+    <w:rsid w:val="00AA18C0"/>
     <w:pPr>
       <w:spacing w:after="120"/>
       <w:ind w:left="1440" w:right="1440"/>
@@ -5171,6 +5464,7 @@
   </w:style>
   <w:style w:type="character" w:styleId="Hyperlink">
     <w:name w:val="Hyperlink"/>
+    <w:rsid w:val="00AA18C0"/>
     <w:rPr>
       <w:color w:val="0000FF"/>
       <w:u w:val="single"/>
@@ -5178,6 +5472,7 @@
   </w:style>
   <w:style w:type="character" w:styleId="FollowedHyperlink">
     <w:name w:val="FollowedHyperlink"/>
+    <w:rsid w:val="00AA18C0"/>
     <w:rPr>
       <w:color w:val="800080"/>
       <w:u w:val="single"/>
@@ -5187,6 +5482,7 @@
     <w:name w:val="footnote text"/>
     <w:basedOn w:val="Normal"/>
     <w:semiHidden/>
+    <w:rsid w:val="00AA18C0"/>
     <w:rPr>
       <w:szCs w:val="20"/>
     </w:rPr>
@@ -5194,6 +5490,7 @@
   <w:style w:type="paragraph" w:styleId="Footer">
     <w:name w:val="footer"/>
     <w:basedOn w:val="Normal"/>
+    <w:rsid w:val="00AA18C0"/>
     <w:pPr>
       <w:tabs>
         <w:tab w:val="center" w:pos="4320"/>
@@ -5204,6 +5501,7 @@
   <w:style w:type="paragraph" w:styleId="ListBullet">
     <w:name w:val="List Bullet"/>
     <w:basedOn w:val="Normal"/>
+    <w:rsid w:val="00AA18C0"/>
     <w:pPr>
       <w:spacing w:before="120"/>
     </w:pPr>
@@ -5211,6 +5509,7 @@
   <w:style w:type="paragraph" w:styleId="ListNumber">
     <w:name w:val="List Number"/>
     <w:basedOn w:val="Normal"/>
+    <w:rsid w:val="00AA18C0"/>
     <w:pPr>
       <w:numPr>
         <w:numId w:val="22"/>
@@ -5221,6 +5520,7 @@
   <w:style w:type="paragraph" w:styleId="ListBullet2">
     <w:name w:val="List Bullet 2"/>
     <w:basedOn w:val="ListBullet"/>
+    <w:rsid w:val="00AA18C0"/>
     <w:pPr>
       <w:numPr>
         <w:numId w:val="21"/>
@@ -5231,6 +5531,7 @@
   <w:style w:type="paragraph" w:styleId="BodyTextIndent">
     <w:name w:val="Body Text Indent"/>
     <w:basedOn w:val="Normal"/>
+    <w:rsid w:val="00AA18C0"/>
     <w:pPr>
       <w:spacing w:after="120"/>
       <w:ind w:left="360"/>
@@ -5240,6 +5541,7 @@
     <w:name w:val="Title"/>
     <w:basedOn w:val="Normal"/>
     <w:qFormat/>
+    <w:rsid w:val="00AA18C0"/>
     <w:pPr>
       <w:spacing w:before="240" w:after="60"/>
       <w:jc w:val="center"/>
@@ -5258,6 +5560,7 @@
     <w:name w:val="Body Text Indent 2"/>
     <w:basedOn w:val="Normal"/>
     <w:autoRedefine/>
+    <w:rsid w:val="00AA18C0"/>
     <w:pPr>
       <w:spacing w:before="120"/>
       <w:ind w:left="720"/>
@@ -5267,6 +5570,7 @@
     <w:name w:val="Body Text Indent 3"/>
     <w:basedOn w:val="Normal"/>
     <w:autoRedefine/>
+    <w:rsid w:val="00AA18C0"/>
     <w:pPr>
       <w:spacing w:before="120"/>
       <w:ind w:left="1440"/>
@@ -5278,6 +5582,7 @@
   <w:style w:type="paragraph" w:customStyle="1" w:styleId="Author">
     <w:name w:val="Author"/>
     <w:basedOn w:val="Normal"/>
+    <w:rsid w:val="00AA18C0"/>
     <w:pPr>
       <w:jc w:val="center"/>
     </w:pPr>
@@ -5291,6 +5596,7 @@
     <w:name w:val="Body Text Indent 1"/>
     <w:basedOn w:val="BodyText"/>
     <w:autoRedefine/>
+    <w:rsid w:val="00AA18C0"/>
     <w:pPr>
       <w:ind w:left="360"/>
     </w:pPr>
@@ -5299,6 +5605,7 @@
     <w:name w:val="Body Text Indent 1-nsp"/>
     <w:basedOn w:val="BodyTextIndent1"/>
     <w:autoRedefine/>
+    <w:rsid w:val="00AA18C0"/>
     <w:pPr>
       <w:spacing w:before="0"/>
     </w:pPr>
@@ -5307,6 +5614,7 @@
     <w:name w:val="Body Text Indent 3-nsp"/>
     <w:basedOn w:val="BodyTextIndent3"/>
     <w:autoRedefine/>
+    <w:rsid w:val="00AA18C0"/>
     <w:pPr>
       <w:spacing w:before="0"/>
     </w:pPr>
@@ -5315,6 +5623,7 @@
     <w:name w:val="Body Text-nsp"/>
     <w:basedOn w:val="BodyText"/>
     <w:autoRedefine/>
+    <w:rsid w:val="00AA18C0"/>
     <w:pPr>
       <w:spacing w:before="0"/>
     </w:pPr>
@@ -5322,6 +5631,7 @@
   <w:style w:type="paragraph" w:customStyle="1" w:styleId="Citation">
     <w:name w:val="Citation"/>
     <w:basedOn w:val="BodyText"/>
+    <w:rsid w:val="00AA18C0"/>
     <w:pPr>
       <w:numPr>
         <w:numId w:val="23"/>
@@ -5336,6 +5646,7 @@
     <w:name w:val="Figure"/>
     <w:basedOn w:val="BodyText"/>
     <w:next w:val="BodyText"/>
+    <w:rsid w:val="00AA18C0"/>
     <w:pPr>
       <w:numPr>
         <w:numId w:val="24"/>
@@ -5358,6 +5669,7 @@
   <w:style w:type="paragraph" w:styleId="MacroText">
     <w:name w:val="macro"/>
     <w:semiHidden/>
+    <w:rsid w:val="00AA18C0"/>
     <w:pPr>
       <w:tabs>
         <w:tab w:val="left" w:pos="480"/>
@@ -5382,6 +5694,7 @@
   <w:style w:type="paragraph" w:styleId="ListBullet3">
     <w:name w:val="List Bullet 3"/>
     <w:basedOn w:val="ListBullet"/>
+    <w:rsid w:val="00AA18C0"/>
     <w:pPr>
       <w:numPr>
         <w:numId w:val="1"/>
@@ -5392,6 +5705,7 @@
   <w:style w:type="paragraph" w:customStyle="1" w:styleId="ListNumbertagA">
     <w:name w:val="List Number tag A"/>
     <w:basedOn w:val="Normal"/>
+    <w:rsid w:val="00AA18C0"/>
     <w:pPr>
       <w:numPr>
         <w:numId w:val="26"/>
@@ -5402,6 +5716,7 @@
   <w:style w:type="paragraph" w:customStyle="1" w:styleId="Comment">
     <w:name w:val="Comment"/>
     <w:basedOn w:val="Normal"/>
+    <w:rsid w:val="00AA18C0"/>
     <w:pPr>
       <w:autoSpaceDE/>
       <w:autoSpaceDN/>
@@ -5421,6 +5736,7 @@
     <w:basedOn w:val="BodyTextIndent2"/>
     <w:autoRedefine/>
     <w:qFormat/>
+    <w:rsid w:val="00AA18C0"/>
     <w:pPr>
       <w:ind w:left="288" w:right="288"/>
     </w:pPr>
@@ -5432,6 +5748,7 @@
   <w:style w:type="paragraph" w:customStyle="1" w:styleId="Heading1unnum">
     <w:name w:val="Heading 1 unnum"/>
     <w:basedOn w:val="Heading1"/>
+    <w:rsid w:val="00AA18C0"/>
     <w:pPr>
       <w:numPr>
         <w:numId w:val="0"/>
@@ -5442,6 +5759,7 @@
     <w:name w:val="Heading 3 unnum"/>
     <w:basedOn w:val="Heading3"/>
     <w:next w:val="BodyText"/>
+    <w:rsid w:val="00AA18C0"/>
     <w:pPr>
       <w:numPr>
         <w:ilvl w:val="0"/>
@@ -5452,6 +5770,7 @@
   <w:style w:type="paragraph" w:customStyle="1" w:styleId="Heading2unnum">
     <w:name w:val="Heading 2 unnum"/>
     <w:basedOn w:val="Heading2"/>
+    <w:rsid w:val="00AA18C0"/>
     <w:pPr>
       <w:numPr>
         <w:ilvl w:val="0"/>
@@ -5463,6 +5782,7 @@
   <w:style w:type="paragraph" w:customStyle="1" w:styleId="Heading5unnum">
     <w:name w:val="Heading 5 unnum"/>
     <w:basedOn w:val="Heading5"/>
+    <w:rsid w:val="00AA18C0"/>
     <w:pPr>
       <w:keepNext/>
       <w:numPr>
@@ -5478,6 +5798,7 @@
   <w:style w:type="paragraph" w:customStyle="1" w:styleId="ListBullet0">
     <w:name w:val="List Bullet 0"/>
     <w:basedOn w:val="ListBullet"/>
+    <w:rsid w:val="00AA18C0"/>
     <w:pPr>
       <w:numPr>
         <w:numId w:val="19"/>
@@ -5487,6 +5808,7 @@
   <w:style w:type="paragraph" w:customStyle="1" w:styleId="ListBullet1">
     <w:name w:val="List Bullet 1"/>
     <w:basedOn w:val="ListBullet0"/>
+    <w:rsid w:val="00AA18C0"/>
     <w:pPr>
       <w:numPr>
         <w:numId w:val="20"/>
@@ -5496,6 +5818,7 @@
   <w:style w:type="paragraph" w:customStyle="1" w:styleId="BodyTextIndent2-nsp">
     <w:name w:val="Body Text Indent 2-nsp"/>
     <w:basedOn w:val="BodyTextIndent2"/>
+    <w:rsid w:val="00AA18C0"/>
     <w:pPr>
       <w:spacing w:before="0"/>
     </w:pPr>
@@ -5503,6 +5826,7 @@
   <w:style w:type="character" w:styleId="FootnoteReference">
     <w:name w:val="footnote reference"/>
     <w:semiHidden/>
+    <w:rsid w:val="00AA18C0"/>
     <w:rPr>
       <w:rFonts w:ascii="Times New Roman" w:hAnsi="Times New Roman" w:cs="Times New Roman"/>
       <w:i/>
@@ -5514,6 +5838,7 @@
   <w:style w:type="paragraph" w:customStyle="1" w:styleId="ListBullet1-nsp">
     <w:name w:val="List Bullet 1-nsp"/>
     <w:basedOn w:val="ListBullet1"/>
+    <w:rsid w:val="00AA18C0"/>
     <w:pPr>
       <w:spacing w:before="0"/>
     </w:pPr>
@@ -5521,6 +5846,7 @@
   <w:style w:type="paragraph" w:customStyle="1" w:styleId="ListBullet2-nsp">
     <w:name w:val="List Bullet 2-nsp"/>
     <w:basedOn w:val="ListBullet2"/>
+    <w:rsid w:val="00AA18C0"/>
     <w:pPr>
       <w:spacing w:before="0"/>
     </w:pPr>
@@ -5528,6 +5854,7 @@
   <w:style w:type="paragraph" w:customStyle="1" w:styleId="Heading8unnum">
     <w:name w:val="Heading 8 unnum"/>
     <w:basedOn w:val="Heading8"/>
+    <w:rsid w:val="00AA18C0"/>
     <w:pPr>
       <w:keepNext/>
       <w:numPr>
@@ -5541,6 +5868,7 @@
     <w:basedOn w:val="Normal"/>
     <w:next w:val="Normal"/>
     <w:semiHidden/>
+    <w:rsid w:val="00AA18C0"/>
     <w:pPr>
       <w:tabs>
         <w:tab w:val="left" w:pos="504"/>
@@ -5565,6 +5893,7 @@
     <w:basedOn w:val="Normal"/>
     <w:next w:val="Normal"/>
     <w:semiHidden/>
+    <w:rsid w:val="00AA18C0"/>
     <w:pPr>
       <w:tabs>
         <w:tab w:val="left" w:pos="936"/>
@@ -5586,6 +5915,7 @@
     <w:basedOn w:val="Normal"/>
     <w:next w:val="Normal"/>
     <w:semiHidden/>
+    <w:rsid w:val="00AA18C0"/>
     <w:pPr>
       <w:tabs>
         <w:tab w:val="left" w:pos="1440"/>
@@ -5605,6 +5935,7 @@
   <w:style w:type="paragraph" w:customStyle="1" w:styleId="frame">
     <w:name w:val="frame"/>
     <w:basedOn w:val="BodyText"/>
+    <w:rsid w:val="00AA18C0"/>
     <w:pPr>
       <w:framePr w:hSpace="187" w:vSpace="187" w:wrap="around" w:vAnchor="text" w:hAnchor="text" w:y="1"/>
     </w:pPr>
@@ -5615,6 +5946,7 @@
     <w:next w:val="Normal"/>
     <w:autoRedefine/>
     <w:semiHidden/>
+    <w:rsid w:val="00AA18C0"/>
     <w:pPr>
       <w:tabs>
         <w:tab w:val="left" w:pos="1440"/>
@@ -5637,6 +5969,7 @@
     <w:next w:val="Normal"/>
     <w:autoRedefine/>
     <w:semiHidden/>
+    <w:rsid w:val="00AA18C0"/>
     <w:pPr>
       <w:autoSpaceDE/>
       <w:autoSpaceDN/>
@@ -5654,6 +5987,7 @@
     <w:next w:val="Normal"/>
     <w:autoRedefine/>
     <w:semiHidden/>
+    <w:rsid w:val="00AA18C0"/>
     <w:pPr>
       <w:autoSpaceDE/>
       <w:autoSpaceDN/>
@@ -5671,6 +6005,7 @@
     <w:next w:val="Normal"/>
     <w:autoRedefine/>
     <w:semiHidden/>
+    <w:rsid w:val="00AA18C0"/>
     <w:pPr>
       <w:autoSpaceDE/>
       <w:autoSpaceDN/>
@@ -5688,6 +6023,7 @@
     <w:next w:val="Normal"/>
     <w:autoRedefine/>
     <w:semiHidden/>
+    <w:rsid w:val="00AA18C0"/>
     <w:pPr>
       <w:autoSpaceDE/>
       <w:autoSpaceDN/>
@@ -5705,6 +6041,7 @@
     <w:next w:val="Normal"/>
     <w:autoRedefine/>
     <w:semiHidden/>
+    <w:rsid w:val="00AA18C0"/>
     <w:pPr>
       <w:autoSpaceDE/>
       <w:autoSpaceDN/>
@@ -5719,6 +6056,7 @@
   <w:style w:type="paragraph" w:customStyle="1" w:styleId="ListBullet3-nsp">
     <w:name w:val="List Bullet 3-nsp"/>
     <w:basedOn w:val="ListBullet3"/>
+    <w:rsid w:val="00AA18C0"/>
     <w:pPr>
       <w:spacing w:before="0"/>
     </w:pPr>
@@ -5726,6 +6064,7 @@
   <w:style w:type="paragraph" w:styleId="ListBullet4">
     <w:name w:val="List Bullet 4"/>
     <w:basedOn w:val="ListBullet"/>
+    <w:rsid w:val="00AA18C0"/>
     <w:pPr>
       <w:numPr>
         <w:numId w:val="9"/>
@@ -5736,6 +6075,7 @@
   <w:style w:type="paragraph" w:styleId="ListNumber2">
     <w:name w:val="List Number 2"/>
     <w:basedOn w:val="Normal"/>
+    <w:rsid w:val="00AA18C0"/>
     <w:pPr>
       <w:numPr>
         <w:numId w:val="3"/>
@@ -5757,6 +6097,7 @@
   <w:style w:type="paragraph" w:styleId="ListNumber3">
     <w:name w:val="List Number 3"/>
     <w:basedOn w:val="Normal"/>
+    <w:rsid w:val="00AA18C0"/>
     <w:pPr>
       <w:numPr>
         <w:numId w:val="4"/>
@@ -5778,6 +6119,7 @@
   <w:style w:type="paragraph" w:styleId="ListNumber4">
     <w:name w:val="List Number 4"/>
     <w:basedOn w:val="Normal"/>
+    <w:rsid w:val="00AA18C0"/>
     <w:pPr>
       <w:numPr>
         <w:numId w:val="5"/>
@@ -5794,6 +6136,7 @@
   <w:style w:type="paragraph" w:styleId="ListNumber5">
     <w:name w:val="List Number 5"/>
     <w:basedOn w:val="Normal"/>
+    <w:rsid w:val="00AA18C0"/>
     <w:pPr>
       <w:numPr>
         <w:numId w:val="6"/>
@@ -5815,6 +6158,7 @@
     <w:name w:val="endnote text"/>
     <w:basedOn w:val="Normal"/>
     <w:semiHidden/>
+    <w:rsid w:val="00AA18C0"/>
     <w:pPr>
       <w:autoSpaceDE/>
       <w:autoSpaceDN/>
@@ -5831,6 +6175,7 @@
     <w:name w:val="Document Map"/>
     <w:basedOn w:val="Normal"/>
     <w:semiHidden/>
+    <w:rsid w:val="00AA18C0"/>
     <w:pPr>
       <w:shd w:val="clear" w:color="auto" w:fill="000080"/>
       <w:autoSpaceDE/>
@@ -5846,6 +6191,7 @@
   <w:style w:type="paragraph" w:customStyle="1" w:styleId="ListNumbertagB">
     <w:name w:val="List Number tag B"/>
     <w:basedOn w:val="Normal"/>
+    <w:rsid w:val="00AA18C0"/>
     <w:pPr>
       <w:numPr>
         <w:numId w:val="27"/>
@@ -5856,6 +6202,7 @@
   <w:style w:type="paragraph" w:customStyle="1" w:styleId="CellBody">
     <w:name w:val="CellBody"/>
     <w:basedOn w:val="Normal"/>
+    <w:rsid w:val="00AA18C0"/>
     <w:pPr>
       <w:tabs>
         <w:tab w:val="left" w:pos="720"/>
@@ -5884,6 +6231,7 @@
   <w:style w:type="paragraph" w:customStyle="1" w:styleId="CellHeading-C">
     <w:name w:val="CellHeading-C"/>
     <w:basedOn w:val="Normal"/>
+    <w:rsid w:val="00AA18C0"/>
     <w:pPr>
       <w:tabs>
         <w:tab w:val="left" w:pos="720"/>
@@ -5914,6 +6262,7 @@
   <w:style w:type="paragraph" w:customStyle="1" w:styleId="CellBody-bul1-nsp">
     <w:name w:val="CellBody-bul1-nsp"/>
     <w:basedOn w:val="Normal"/>
+    <w:rsid w:val="00AA18C0"/>
     <w:pPr>
       <w:tabs>
         <w:tab w:val="left" w:pos="720"/>
@@ -5944,6 +6293,7 @@
     <w:name w:val="Subtitle"/>
     <w:basedOn w:val="Normal"/>
     <w:qFormat/>
+    <w:rsid w:val="00AA18C0"/>
     <w:pPr>
       <w:autoSpaceDE/>
       <w:autoSpaceDN/>
@@ -5961,10 +6311,12 @@
   <w:style w:type="character" w:styleId="PageNumber">
     <w:name w:val="page number"/>
     <w:basedOn w:val="DefaultParagraphFont"/>
+    <w:rsid w:val="00AA18C0"/>
   </w:style>
   <w:style w:type="paragraph" w:customStyle="1" w:styleId="Body0">
     <w:name w:val="Body0"/>
     <w:basedOn w:val="Normal"/>
+    <w:rsid w:val="00AA18C0"/>
     <w:pPr>
       <w:tabs>
         <w:tab w:val="left" w:pos="720"/>
@@ -5995,6 +6347,7 @@
   <w:style w:type="paragraph" w:customStyle="1" w:styleId="ListNumber1">
     <w:name w:val="List Number 1"/>
     <w:basedOn w:val="ListNumber"/>
+    <w:rsid w:val="00AA18C0"/>
     <w:pPr>
       <w:numPr>
         <w:numId w:val="25"/>
@@ -6004,6 +6357,7 @@
   <w:style w:type="paragraph" w:customStyle="1" w:styleId="ListBullet0-nsp">
     <w:name w:val="List Bullet 0-nsp"/>
     <w:basedOn w:val="ListBullet0"/>
+    <w:rsid w:val="00AA18C0"/>
     <w:pPr>
       <w:spacing w:before="0"/>
     </w:pPr>
@@ -6012,6 +6366,7 @@
     <w:name w:val="Heading 4 unnum"/>
     <w:basedOn w:val="Heading4"/>
     <w:next w:val="BodyText"/>
+    <w:rsid w:val="00AA18C0"/>
     <w:pPr>
       <w:numPr>
         <w:ilvl w:val="0"/>
@@ -6022,6 +6377,7 @@
   <w:style w:type="paragraph" w:styleId="ListBullet5">
     <w:name w:val="List Bullet 5"/>
     <w:basedOn w:val="ListBullet"/>
+    <w:rsid w:val="00AA18C0"/>
     <w:pPr>
       <w:numPr>
         <w:numId w:val="10"/>
@@ -6032,6 +6388,7 @@
   <w:style w:type="paragraph" w:customStyle="1" w:styleId="ListNum">
     <w:name w:val="List Num"/>
     <w:basedOn w:val="ListBullet"/>
+    <w:rsid w:val="00AA18C0"/>
     <w:pPr>
       <w:numPr>
         <w:numId w:val="7"/>
@@ -6042,6 +6399,7 @@
     <w:name w:val="List Num alpha"/>
     <w:basedOn w:val="ListNum"/>
     <w:autoRedefine/>
+    <w:rsid w:val="00AA18C0"/>
     <w:pPr>
       <w:numPr>
         <w:numId w:val="2"/>
@@ -6056,6 +6414,7 @@
     <w:name w:val="List Num start"/>
     <w:basedOn w:val="ListNum"/>
     <w:autoRedefine/>
+    <w:rsid w:val="00AA18C0"/>
     <w:pPr>
       <w:numPr>
         <w:numId w:val="0"/>
@@ -6070,6 +6429,7 @@
   <w:style w:type="paragraph" w:customStyle="1" w:styleId="Normal-H">
     <w:name w:val="Normal-H"/>
     <w:basedOn w:val="Normal"/>
+    <w:rsid w:val="00AA18C0"/>
     <w:pPr>
       <w:snapToGrid w:val="0"/>
       <w:jc w:val="both"/>
@@ -6082,6 +6442,7 @@
     <w:name w:val="Normal-R"/>
     <w:basedOn w:val="Normal"/>
     <w:autoRedefine/>
+    <w:rsid w:val="00AA18C0"/>
     <w:pPr>
       <w:widowControl w:val="0"/>
       <w:tabs>
@@ -6098,6 +6459,7 @@
   <w:style w:type="paragraph" w:customStyle="1" w:styleId="BodyTexthanging">
     <w:name w:val="Body Text hanging"/>
     <w:basedOn w:val="BodyText"/>
+    <w:rsid w:val="00AA18C0"/>
     <w:pPr>
       <w:ind w:left="720" w:hanging="720"/>
     </w:pPr>
@@ -6105,6 +6467,7 @@
   <w:style w:type="paragraph" w:styleId="BodyTextFirstIndent2">
     <w:name w:val="Body Text First Indent 2"/>
     <w:basedOn w:val="BodyTextIndent"/>
+    <w:rsid w:val="00AA18C0"/>
     <w:pPr>
       <w:ind w:firstLine="210"/>
     </w:pPr>
@@ -6112,6 +6475,7 @@
   <w:style w:type="paragraph" w:customStyle="1" w:styleId="comment0">
     <w:name w:val="comment"/>
     <w:basedOn w:val="Normal"/>
+    <w:rsid w:val="00AA18C0"/>
     <w:pPr>
       <w:spacing w:line="280" w:lineRule="atLeast"/>
       <w:ind w:left="720"/>
@@ -6127,6 +6491,7 @@
   <w:style w:type="paragraph" w:styleId="BodyText2">
     <w:name w:val="Body Text 2"/>
     <w:basedOn w:val="Normal"/>
+    <w:rsid w:val="00AA18C0"/>
     <w:pPr>
       <w:spacing w:before="120"/>
       <w:jc w:val="both"/>
@@ -6139,6 +6504,7 @@
   <w:style w:type="paragraph" w:styleId="BodyText3">
     <w:name w:val="Body Text 3"/>
     <w:basedOn w:val="Normal"/>
+    <w:rsid w:val="00AA18C0"/>
     <w:pPr>
       <w:autoSpaceDE/>
       <w:autoSpaceDN/>
@@ -6153,6 +6519,7 @@
   <w:style w:type="paragraph" w:styleId="Header">
     <w:name w:val="header"/>
     <w:basedOn w:val="Normal"/>
+    <w:rsid w:val="00AA18C0"/>
     <w:pPr>
       <w:tabs>
         <w:tab w:val="center" w:pos="4320"/>
@@ -6163,6 +6530,7 @@
   <w:style w:type="paragraph" w:styleId="PlainText">
     <w:name w:val="Plain Text"/>
     <w:basedOn w:val="Normal"/>
+    <w:rsid w:val="00AA18C0"/>
     <w:pPr>
       <w:autoSpaceDE/>
       <w:autoSpaceDN/>
@@ -6177,6 +6545,7 @@
   <w:style w:type="paragraph" w:customStyle="1" w:styleId="Normal-10R">
     <w:name w:val="Normal-10R"/>
     <w:basedOn w:val="Normal"/>
+    <w:rsid w:val="00AA18C0"/>
     <w:pPr>
       <w:snapToGrid w:val="0"/>
       <w:spacing w:before="120"/>
@@ -6187,6 +6556,7 @@
     <w:name w:val="Normal-10R-nsp"/>
     <w:basedOn w:val="Normal"/>
     <w:autoRedefine/>
+    <w:rsid w:val="00AA18C0"/>
     <w:pPr>
       <w:snapToGrid w:val="0"/>
       <w:jc w:val="both"/>
@@ -6195,6 +6565,7 @@
   <w:style w:type="paragraph" w:customStyle="1" w:styleId="Bul1">
     <w:name w:val="Bul1"/>
     <w:basedOn w:val="Normal"/>
+    <w:rsid w:val="00AA18C0"/>
     <w:pPr>
       <w:numPr>
         <w:numId w:val="8"/>
@@ -6206,6 +6577,7 @@
     <w:basedOn w:val="Normal"/>
     <w:next w:val="Normal"/>
     <w:qFormat/>
+    <w:rsid w:val="00AA18C0"/>
     <w:pPr>
       <w:spacing w:before="120" w:after="120"/>
     </w:pPr>
@@ -6219,6 +6591,7 @@
     <w:name w:val="annotation text"/>
     <w:basedOn w:val="Normal"/>
     <w:semiHidden/>
+    <w:rsid w:val="00AA18C0"/>
     <w:rPr>
       <w:szCs w:val="20"/>
     </w:rPr>
@@ -6226,6 +6599,7 @@
   <w:style w:type="paragraph" w:customStyle="1" w:styleId="CItation-ENL">
     <w:name w:val="CItation-ENL"/>
     <w:basedOn w:val="Normal"/>
+    <w:rsid w:val="00AA18C0"/>
     <w:pPr>
       <w:spacing w:before="120"/>
       <w:ind w:left="432" w:hanging="432"/>
@@ -6234,6 +6608,7 @@
   <w:style w:type="character" w:styleId="CommentReference">
     <w:name w:val="annotation reference"/>
     <w:semiHidden/>
+    <w:rsid w:val="00AA18C0"/>
     <w:rPr>
       <w:sz w:val="16"/>
       <w:szCs w:val="16"/>
@@ -6242,6 +6617,7 @@
   <w:style w:type="paragraph" w:customStyle="1" w:styleId="Subheading">
     <w:name w:val="Subheading"/>
     <w:basedOn w:val="Normal"/>
+    <w:rsid w:val="00AA18C0"/>
     <w:pPr>
       <w:autoSpaceDE/>
       <w:autoSpaceDN/>
@@ -6259,6 +6635,7 @@
   <w:style w:type="paragraph" w:customStyle="1" w:styleId="Paragraph">
     <w:name w:val="Paragraph"/>
     <w:basedOn w:val="BodyText"/>
+    <w:rsid w:val="00AA18C0"/>
     <w:pPr>
       <w:widowControl w:val="0"/>
       <w:tabs>
@@ -6281,6 +6658,7 @@
   <w:style w:type="paragraph" w:customStyle="1" w:styleId="Listnumbered">
     <w:name w:val="List (numbered)"/>
     <w:basedOn w:val="Normal"/>
+    <w:rsid w:val="00AA18C0"/>
     <w:pPr>
       <w:tabs>
         <w:tab w:val="left" w:pos="720"/>

--- a/Cover_proposal.docx
+++ b/Cover_proposal.docx
@@ -817,19 +817,6 @@
           <w:lang w:val="fr-FR"/>
         </w:rPr>
       </w:pPr>
-    </w:p>
-    <w:p>
-      <w:pPr>
-        <w:tabs>
-          <w:tab w:val="left" w:pos="720"/>
-          <w:tab w:val="left" w:pos="1440"/>
-          <w:tab w:val="right" w:pos="9360"/>
-        </w:tabs>
-        <w:rPr>
-          <w:color w:val="auto"/>
-          <w:lang w:val="fr-FR"/>
-        </w:rPr>
-      </w:pPr>
       <w:r>
         <w:rPr>
           <w:noProof/>
@@ -839,13 +826,13 @@
           <wp:anchor distT="0" distB="0" distL="114300" distR="114300" simplePos="0" relativeHeight="251658240" behindDoc="1" locked="0" layoutInCell="1" allowOverlap="1">
             <wp:simplePos x="0" y="0"/>
             <wp:positionH relativeFrom="column">
-              <wp:posOffset>19050</wp:posOffset>
+              <wp:posOffset>-72390</wp:posOffset>
             </wp:positionH>
             <wp:positionV relativeFrom="paragraph">
-              <wp:posOffset>3175</wp:posOffset>
+              <wp:posOffset>126365</wp:posOffset>
             </wp:positionV>
-            <wp:extent cx="1177290" cy="693420"/>
-            <wp:effectExtent l="19050" t="0" r="3810" b="0"/>
+            <wp:extent cx="1474470" cy="868680"/>
+            <wp:effectExtent l="19050" t="0" r="0" b="0"/>
             <wp:wrapNone/>
             <wp:docPr id="4" name="Picture 1"/>
             <wp:cNvGraphicFramePr>
@@ -870,7 +857,7 @@
                   <pic:spPr bwMode="auto">
                     <a:xfrm>
                       <a:off x="0" y="0"/>
-                      <a:ext cx="1177290" cy="693420"/>
+                      <a:ext cx="1474470" cy="868680"/>
                     </a:xfrm>
                     <a:prstGeom prst="rect">
                       <a:avLst/>
@@ -891,6 +878,19 @@
           </wp:anchor>
         </w:drawing>
       </w:r>
+    </w:p>
+    <w:p>
+      <w:pPr>
+        <w:tabs>
+          <w:tab w:val="left" w:pos="720"/>
+          <w:tab w:val="left" w:pos="1440"/>
+          <w:tab w:val="right" w:pos="9360"/>
+        </w:tabs>
+        <w:rPr>
+          <w:color w:val="auto"/>
+          <w:lang w:val="fr-FR"/>
+        </w:rPr>
+      </w:pPr>
     </w:p>
     <w:p>
       <w:pPr>
